--- a/1_plan_de_travail/20180710prep-seance.docx
+++ b/1_plan_de_travail/20180710prep-seance.docx
@@ -116,12 +116,28 @@
         <w:spacing w:after="40"/>
       </w:pPr>
       <w:r>
-        <w:t>Expert : Brahier Julien</w:t>
+        <w:t xml:space="preserve">Expert : </w:t>
+      </w:r>
+      <w:proofErr w:type="spellStart"/>
+      <w:r>
+        <w:t>Brahier</w:t>
+      </w:r>
+      <w:proofErr w:type="spellEnd"/>
+      <w:r>
+        <w:t xml:space="preserve"> Julien</w:t>
       </w:r>
     </w:p>
     <w:p>
       <w:r>
-        <w:t>Mandant : Bureau d’études ROSSIER SA, Maurer Nicolas</w:t>
+        <w:t xml:space="preserve">Mandant : Bureau d’études ROSSIER SA, </w:t>
+      </w:r>
+      <w:proofErr w:type="spellStart"/>
+      <w:r>
+        <w:t>Maurer</w:t>
+      </w:r>
+      <w:proofErr w:type="spellEnd"/>
+      <w:r>
+        <w:t xml:space="preserve"> Nicolas</w:t>
       </w:r>
       <w:r>
         <w:t xml:space="preserve"> </w:t>
@@ -840,10 +856,35 @@
       <w:r>
         <w:t>Est-ce que c’est juste de mettre le lien d’une image comme ceci ?</w:t>
       </w:r>
+    </w:p>
+    <w:p>
+      <w:r>
+        <w:t>Est-ce possible d’avoir les clés du local pour voir les temps de mesures de scan (FARO/P40) avec différents paramétrages ?</w:t>
+      </w:r>
+    </w:p>
+    <w:p>
+      <w:r>
+        <w:t xml:space="preserve">Annexe </w:t>
+      </w:r>
+      <w:proofErr w:type="spellStart"/>
+      <w:r>
+        <w:t>ladybug</w:t>
+      </w:r>
+      <w:proofErr w:type="spellEnd"/>
+      <w:r>
+        <w:t xml:space="preserve"> pour expliquer l’intérêt de la </w:t>
+      </w:r>
+      <w:proofErr w:type="spellStart"/>
+      <w:r>
+        <w:t>Ladybug</w:t>
+      </w:r>
+      <w:proofErr w:type="spellEnd"/>
+      <w:r>
+        <w:t xml:space="preserve"> ou bien dans le rapport ?</w:t>
+      </w:r>
       <w:bookmarkStart w:id="2" w:name="_GoBack"/>
       <w:bookmarkEnd w:id="2"/>
     </w:p>
-    <w:p/>
     <w:sectPr>
       <w:footerReference w:type="default" r:id="rId15"/>
       <w:pgSz w:w="11906" w:h="16838"/>
@@ -1044,7 +1085,7 @@
         <w:sz w:val="24"/>
         <w:szCs w:val="24"/>
       </w:rPr>
-      <w:t>2</w:t>
+      <w:t>1</w:t>
     </w:r>
     <w:r>
       <w:rPr>
@@ -1209,8 +1250,16 @@
                             <w:rPr>
                               <w:color w:val="808080" w:themeColor="background1" w:themeShade="80"/>
                             </w:rPr>
-                            <w:t>Travail de Bachelor</w:t>
+                            <w:t xml:space="preserve">Travail de </w:t>
                           </w:r>
+                          <w:proofErr w:type="spellStart"/>
+                          <w:r>
+                            <w:rPr>
+                              <w:color w:val="808080" w:themeColor="background1" w:themeShade="80"/>
+                            </w:rPr>
+                            <w:t>Bachelor</w:t>
+                          </w:r>
+                          <w:proofErr w:type="spellEnd"/>
                         </w:p>
                         <w:p>
                           <w:pPr>
@@ -6034,7 +6083,7 @@
 </file>
 
 <file path=customXml/itemProps1.xml><?xml version="1.0" encoding="utf-8"?>
-<ds:datastoreItem xmlns:ds="http://schemas.openxmlformats.org/officeDocument/2006/customXml" ds:itemID="{9654946F-2EA4-4A86-9600-EB6F1BEFE158}">
+<ds:datastoreItem xmlns:ds="http://schemas.openxmlformats.org/officeDocument/2006/customXml" ds:itemID="{8F000F5E-FDC4-4CD8-B19D-D075AD8F686F}">
   <ds:schemaRefs>
     <ds:schemaRef ds:uri="http://schemas.openxmlformats.org/officeDocument/2006/bibliography"/>
   </ds:schemaRefs>
